--- a/ЛР 2.docx
+++ b/ЛР 2.docx
@@ -165,14 +165,7 @@
           <w:rFonts w:eastAsia="Times New Roman"/>
           <w:sz w:val="24"/>
         </w:rPr>
-        <w:t>ЛАБОРАТОРНАЯ РАБОТА №</w:t>
-      </w:r>
-      <w:r>
-        <w:rPr>
-          <w:rFonts w:eastAsia="Times New Roman"/>
-          <w:sz w:val="24"/>
-        </w:rPr>
-        <w:t>2</w:t>
+        <w:t>ЛАБОРАТОРНАЯ РАБОТА №2</w:t>
       </w:r>
       <w:r>
         <w:rPr>
@@ -835,10 +828,21 @@
     </w:p>
     <w:p>
       <w:pPr>
+        <w:spacing w:line="276" w:lineRule="auto"/>
+        <w:ind w:right="120"/>
+        <w:jc w:val="center"/>
+        <w:rPr>
+          <w:rFonts w:eastAsia="Times New Roman"/>
+          <w:sz w:val="24"/>
+        </w:rPr>
+      </w:pPr>
+    </w:p>
+    <w:p>
+      <w:pPr>
         <w:autoSpaceDE w:val="0"/>
         <w:autoSpaceDN w:val="0"/>
         <w:adjustRightInd w:val="0"/>
-        <w:spacing w:after="240"/>
+        <w:spacing w:after="240" w:line="360" w:lineRule="auto"/>
         <w:ind w:firstLine="454"/>
         <w:jc w:val="both"/>
         <w:rPr>
@@ -860,7 +864,7 @@
         <w:autoSpaceDE w:val="0"/>
         <w:autoSpaceDN w:val="0"/>
         <w:adjustRightInd w:val="0"/>
-        <w:spacing w:after="240"/>
+        <w:spacing w:after="240" w:line="360" w:lineRule="auto"/>
         <w:ind w:firstLine="454"/>
         <w:jc w:val="both"/>
         <w:rPr>
@@ -909,7 +913,7 @@
         <w:autoSpaceDE w:val="0"/>
         <w:autoSpaceDN w:val="0"/>
         <w:adjustRightInd w:val="0"/>
-        <w:spacing w:after="240"/>
+        <w:spacing w:after="240" w:line="360" w:lineRule="auto"/>
         <w:ind w:firstLine="454"/>
         <w:jc w:val="both"/>
         <w:rPr>
@@ -927,7 +931,7 @@
     </w:p>
     <w:p>
       <w:pPr>
-        <w:spacing w:after="240"/>
+        <w:spacing w:after="240" w:line="360" w:lineRule="auto"/>
         <w:ind w:firstLine="426"/>
       </w:pPr>
       <w:r>
@@ -949,21 +953,7 @@
           <w:color w:val="000000"/>
           <w:szCs w:val="28"/>
         </w:rPr>
-        <w:t xml:space="preserve">с целью повышения эффективности работы </w:t>
-      </w:r>
-      <w:r>
-        <w:rPr>
-          <w:color w:val="000000"/>
-          <w:szCs w:val="28"/>
-        </w:rPr>
-        <w:t>У</w:t>
-      </w:r>
-      <w:r>
-        <w:rPr>
-          <w:color w:val="000000"/>
-          <w:szCs w:val="28"/>
-        </w:rPr>
-        <w:t>правления Информационных технологий и автоматизации взаимодействия с ним других структурных подразделений.</w:t>
+        <w:t>с целью повышения эффективности работы Управления Информационных технологий и автоматизации взаимодействия с ним других структурных подразделений.</w:t>
       </w:r>
     </w:p>
     <w:p>
@@ -988,10 +978,10 @@
             <v:path o:extrusionok="f" gradientshapeok="t" o:connecttype="rect"/>
             <o:lock v:ext="edit" aspectratio="t"/>
           </v:shapetype>
-          <v:shape id="_x0000_i1043" type="#_x0000_t75" style="width:416.4pt;height:211.2pt" o:ole="">
+          <v:shape id="_x0000_i1025" type="#_x0000_t75" style="width:416.2pt;height:211.1pt" o:ole="">
             <v:imagedata r:id="rId6" o:title=""/>
           </v:shape>
-          <o:OLEObject Type="Embed" ProgID="Visio.Drawing.15" ShapeID="_x0000_i1043" DrawAspect="Content" ObjectID="_1644435952" r:id="rId7"/>
+          <o:OLEObject Type="Embed" ProgID="Visio.Drawing.15" ShapeID="_x0000_i1025" DrawAspect="Content" ObjectID="_1648120053" r:id="rId7"/>
         </w:object>
       </w:r>
     </w:p>
@@ -1020,9 +1010,11 @@
     </w:p>
     <w:p>
       <w:pPr>
+        <w:spacing w:line="360" w:lineRule="auto"/>
         <w:ind w:firstLine="426"/>
       </w:pPr>
       <w:r>
+        <w:lastRenderedPageBreak/>
         <w:t>На данной схеме</w:t>
       </w:r>
       <w:r>
@@ -1059,11 +1051,7 @@
         <w:t>б обслуживаемом оборудовании</w:t>
       </w:r>
       <w:r>
-        <w:t xml:space="preserve"> (включая </w:t>
-      </w:r>
-      <w:r>
-        <w:lastRenderedPageBreak/>
-        <w:t>инвентаризационные номера)</w:t>
+        <w:t xml:space="preserve"> (включая инвентаризационные номера)</w:t>
       </w:r>
       <w:r>
         <w:t xml:space="preserve">, описание </w:t>
@@ -1088,6 +1076,7 @@
     </w:p>
     <w:p>
       <w:pPr>
+        <w:spacing w:line="360" w:lineRule="auto"/>
         <w:rPr>
           <w:i/>
           <w:iCs/>
@@ -1110,6 +1099,7 @@
           <w:ilvl w:val="0"/>
           <w:numId w:val="1"/>
         </w:numPr>
+        <w:spacing w:line="360" w:lineRule="auto"/>
         <w:rPr>
           <w:i/>
           <w:iCs/>
@@ -1132,6 +1122,7 @@
           <w:ilvl w:val="0"/>
           <w:numId w:val="1"/>
         </w:numPr>
+        <w:spacing w:line="360" w:lineRule="auto"/>
         <w:rPr>
           <w:i/>
           <w:iCs/>
@@ -1156,10 +1147,7 @@
         <w:t>)</w:t>
       </w:r>
       <w:r>
-        <w:t xml:space="preserve"> и </w:t>
-      </w:r>
-      <w:r>
-        <w:t xml:space="preserve">специалисты отдела </w:t>
+        <w:t xml:space="preserve"> и специалисты отдела </w:t>
       </w:r>
       <w:r>
         <w:rPr>
@@ -1171,28 +1159,36 @@
         <w:t xml:space="preserve"> (обрабатывает распределённые заявки)</w:t>
       </w:r>
     </w:p>
+    <w:p>
+      <w:pPr>
+        <w:spacing w:line="360" w:lineRule="auto"/>
+      </w:pPr>
+    </w:p>
+    <w:p>
+      <w:pPr>
+        <w:spacing w:line="360" w:lineRule="auto"/>
+      </w:pPr>
+      <w:r>
+        <w:t>Таким образом, мы можем декомпозировать процесс следующим образом:</w:t>
+      </w:r>
+    </w:p>
     <w:p/>
     <w:p>
-      <w:r>
-        <w:t>Таким образом, мы можем декомпозировать процесс следующим образом:</w:t>
-      </w:r>
-    </w:p>
-    <w:p/>
-    <w:p>
       <w:pPr>
         <w:ind w:left="-1134"/>
       </w:pPr>
       <w:r>
         <w:object w:dxaOrig="15625" w:dyaOrig="5821" w14:anchorId="5861C241">
-          <v:shape id="_x0000_i1044" type="#_x0000_t75" style="width:563.4pt;height:209.4pt" o:ole="">
+          <v:shape id="_x0000_i1026" type="#_x0000_t75" style="width:563.45pt;height:209.45pt" o:ole="">
             <v:imagedata r:id="rId8" o:title=""/>
           </v:shape>
-          <o:OLEObject Type="Embed" ProgID="Visio.Drawing.15" ShapeID="_x0000_i1044" DrawAspect="Content" ObjectID="_1644435953" r:id="rId9"/>
+          <o:OLEObject Type="Embed" ProgID="Visio.Drawing.15" ShapeID="_x0000_i1026" DrawAspect="Content" ObjectID="_1648120054" r:id="rId9"/>
         </w:object>
       </w:r>
     </w:p>
     <w:p>
       <w:pPr>
+        <w:spacing w:line="360" w:lineRule="auto"/>
         <w:rPr>
           <w:i/>
           <w:iCs/>
@@ -1252,13 +1248,17 @@
     </w:p>
     <w:p>
       <w:pPr>
-        <w:rPr>
-          <w:i/>
-          <w:iCs/>
-        </w:rPr>
-      </w:pPr>
-    </w:p>
-    <w:p>
+        <w:spacing w:line="360" w:lineRule="auto"/>
+        <w:rPr>
+          <w:i/>
+          <w:iCs/>
+        </w:rPr>
+      </w:pPr>
+    </w:p>
+    <w:p>
+      <w:pPr>
+        <w:spacing w:line="360" w:lineRule="auto"/>
+      </w:pPr>
       <w:r>
         <w:t xml:space="preserve">Согласно </w:t>
       </w:r>
@@ -1273,6 +1273,7 @@
           <w:ilvl w:val="0"/>
           <w:numId w:val="2"/>
         </w:numPr>
+        <w:spacing w:line="360" w:lineRule="auto"/>
       </w:pPr>
       <w:r>
         <w:t>Принять через форму данные заявки, предлагая пользователю список закреплённого за отделом оборудования</w:t>
@@ -1285,15 +1286,10 @@
           <w:ilvl w:val="0"/>
           <w:numId w:val="2"/>
         </w:numPr>
-      </w:pPr>
-      <w:r>
-        <w:t xml:space="preserve">Редактировать </w:t>
-      </w:r>
-      <w:r>
-        <w:t>заявк</w:t>
-      </w:r>
-      <w:r>
-        <w:t xml:space="preserve">у до рассмотрения </w:t>
+        <w:spacing w:line="360" w:lineRule="auto"/>
+      </w:pPr>
+      <w:r>
+        <w:t xml:space="preserve">Редактировать заявку до рассмотрения </w:t>
       </w:r>
       <w:r>
         <w:rPr>
@@ -1312,8 +1308,10 @@
           <w:ilvl w:val="0"/>
           <w:numId w:val="2"/>
         </w:numPr>
-      </w:pPr>
-      <w:r>
+        <w:spacing w:line="360" w:lineRule="auto"/>
+      </w:pPr>
+      <w:r>
+        <w:lastRenderedPageBreak/>
         <w:t>Распределение начальником полученных заявок среди специалистов</w:t>
       </w:r>
       <w:r>
@@ -1339,6 +1337,7 @@
           <w:ilvl w:val="0"/>
           <w:numId w:val="2"/>
         </w:numPr>
+        <w:spacing w:line="360" w:lineRule="auto"/>
       </w:pPr>
       <w:r>
         <w:t>Сохранение истории заявок программой в базу данных</w:t>
@@ -1351,6 +1350,7 @@
           <w:ilvl w:val="0"/>
           <w:numId w:val="2"/>
         </w:numPr>
+        <w:spacing w:line="360" w:lineRule="auto"/>
       </w:pPr>
       <w:r>
         <w:t>Изменение статуса заявки специалистом</w:t>
@@ -1363,13 +1363,21 @@
           <w:ilvl w:val="0"/>
           <w:numId w:val="2"/>
         </w:numPr>
+        <w:spacing w:line="360" w:lineRule="auto"/>
       </w:pPr>
       <w:r>
         <w:t>Вывод таблицы учёта заявок на обслуживание</w:t>
       </w:r>
     </w:p>
-    <w:p/>
-    <w:p>
+    <w:p>
+      <w:pPr>
+        <w:spacing w:line="360" w:lineRule="auto"/>
+      </w:pPr>
+    </w:p>
+    <w:p>
+      <w:pPr>
+        <w:spacing w:line="360" w:lineRule="auto"/>
+      </w:pPr>
       <w:r>
         <w:t xml:space="preserve">Чтобы </w:t>
       </w:r>
@@ -1391,17 +1399,21 @@
         <w:t>.</w:t>
       </w:r>
     </w:p>
-    <w:p/>
+    <w:p>
+      <w:pPr>
+        <w:spacing w:line="360" w:lineRule="auto"/>
+      </w:pPr>
+    </w:p>
     <w:p>
       <w:pPr>
         <w:ind w:left="-709"/>
       </w:pPr>
       <w:r>
         <w:object w:dxaOrig="12204" w:dyaOrig="5809" w14:anchorId="4AD68D10">
-          <v:shape id="_x0000_i1061" type="#_x0000_t75" style="width:516pt;height:246pt" o:ole="">
+          <v:shape id="_x0000_i1027" type="#_x0000_t75" style="width:516pt;height:246pt" o:ole="">
             <v:imagedata r:id="rId10" o:title=""/>
           </v:shape>
-          <o:OLEObject Type="Embed" ProgID="Visio.Drawing.15" ShapeID="_x0000_i1061" DrawAspect="Content" ObjectID="_1644435954" r:id="rId11"/>
+          <o:OLEObject Type="Embed" ProgID="Visio.Drawing.15" ShapeID="_x0000_i1027" DrawAspect="Content" ObjectID="_1648120055" r:id="rId11"/>
         </w:object>
       </w:r>
     </w:p>
@@ -1417,13 +1429,9 @@
           <w:i/>
           <w:iCs/>
         </w:rPr>
-        <w:t>Схема</w:t>
-      </w:r>
-      <w:r>
-        <w:rPr>
-          <w:i/>
-          <w:iCs/>
-        </w:rPr>
+        <w:t>Схема 3.</w:t>
+      </w:r>
+      <w:r>
         <w:t xml:space="preserve"> </w:t>
       </w:r>
       <w:r>
@@ -1431,132 +1439,124 @@
           <w:i/>
           <w:iCs/>
         </w:rPr>
-        <w:t>3</w:t>
-      </w:r>
-      <w:r>
-        <w:rPr>
-          <w:i/>
-          <w:iCs/>
-        </w:rPr>
+        <w:t>Процесс</w:t>
+      </w:r>
+      <w:r>
+        <w:rPr>
+          <w:i/>
+          <w:iCs/>
+        </w:rPr>
+        <w:t xml:space="preserve"> «Обработка созданной заявки» в нотации </w:t>
+      </w:r>
+      <w:r>
+        <w:rPr>
+          <w:i/>
+          <w:iCs/>
+          <w:lang w:val="en-US"/>
+        </w:rPr>
+        <w:t>DFD</w:t>
+      </w:r>
+      <w:r>
+        <w:rPr>
+          <w:i/>
+          <w:iCs/>
+        </w:rPr>
+        <w:t xml:space="preserve">. Нотация </w:t>
+      </w:r>
+      <w:proofErr w:type="spellStart"/>
+      <w:r>
+        <w:rPr>
+          <w:i/>
+          <w:iCs/>
+        </w:rPr>
+        <w:t>Йордона</w:t>
+      </w:r>
+      <w:proofErr w:type="spellEnd"/>
+      <w:r>
+        <w:rPr>
+          <w:i/>
+          <w:iCs/>
+        </w:rPr>
+        <w:t>-Де Марко (Приложение 2)</w:t>
+      </w:r>
+    </w:p>
+    <w:p>
+      <w:pPr>
+        <w:spacing w:line="360" w:lineRule="auto"/>
+      </w:pPr>
+    </w:p>
+    <w:p>
+      <w:pPr>
+        <w:spacing w:line="360" w:lineRule="auto"/>
+        <w:ind w:firstLine="426"/>
+      </w:pPr>
+      <w:r>
+        <w:t xml:space="preserve">Сначала отправляющему пользователю </w:t>
+      </w:r>
+      <w:r>
+        <w:t xml:space="preserve">программа </w:t>
+      </w:r>
+      <w:r>
+        <w:t xml:space="preserve">предоставляет список привязанных к отделу устройств. После того, как программа получает данные заявки от пользователя, она отправляет их вместе с данными </w:t>
+      </w:r>
+      <w:r>
+        <w:t xml:space="preserve">из базы данных </w:t>
+      </w:r>
+      <w:r>
+        <w:t xml:space="preserve">о сотрудников </w:t>
+      </w:r>
+      <w:r>
+        <w:rPr>
+          <w:lang w:val="en-US"/>
+        </w:rPr>
+        <w:t>IT</w:t>
+      </w:r>
+      <w:r>
+        <w:t>-</w:t>
+      </w:r>
+      <w:r>
+        <w:t>отдела начальнику</w:t>
+      </w:r>
+      <w:r>
+        <w:t>,</w:t>
+      </w:r>
+      <w:r>
+        <w:t xml:space="preserve"> чтобы он прикрепил каждую заявку к конкретному сотруднику. З</w:t>
+      </w:r>
+      <w:r>
+        <w:t>атем назначенная заявка отправляется в базу данных</w:t>
+      </w:r>
+      <w:r>
+        <w:t xml:space="preserve"> и специалисту, с которой он продолжает работу</w:t>
+      </w:r>
+      <w:r>
         <w:t>.</w:t>
       </w:r>
-      <w:r>
-        <w:t xml:space="preserve"> </w:t>
-      </w:r>
-      <w:r>
-        <w:rPr>
-          <w:i/>
-          <w:iCs/>
-        </w:rPr>
-        <w:t>Процесс</w:t>
-      </w:r>
-      <w:r>
-        <w:rPr>
-          <w:i/>
-          <w:iCs/>
-        </w:rPr>
-        <w:t xml:space="preserve"> «Обработка созданной заявки» в нотации </w:t>
-      </w:r>
-      <w:r>
-        <w:rPr>
-          <w:i/>
-          <w:iCs/>
+    </w:p>
+    <w:p>
+      <w:pPr>
+        <w:spacing w:line="360" w:lineRule="auto"/>
+        <w:ind w:firstLine="426"/>
+      </w:pPr>
+    </w:p>
+    <w:p>
+      <w:pPr>
+        <w:spacing w:line="360" w:lineRule="auto"/>
+        <w:ind w:firstLine="426"/>
+      </w:pPr>
+      <w:r>
+        <w:t xml:space="preserve">Подводя итог, мы видим, что цифровизация позволит </w:t>
+      </w:r>
+      <w:r>
+        <w:t xml:space="preserve">оптимизировать взаимодействие с </w:t>
+      </w:r>
+      <w:r>
+        <w:rPr>
           <w:lang w:val="en-US"/>
         </w:rPr>
-        <w:t>DFD</w:t>
-      </w:r>
-      <w:r>
-        <w:rPr>
-          <w:i/>
-          <w:iCs/>
-        </w:rPr>
-        <w:t>. Н</w:t>
-      </w:r>
-      <w:r>
-        <w:rPr>
-          <w:i/>
-          <w:iCs/>
-        </w:rPr>
-        <w:t>отация Йордона-Де Марко</w:t>
-      </w:r>
-      <w:r>
-        <w:rPr>
-          <w:i/>
-          <w:iCs/>
-        </w:rPr>
-        <w:t xml:space="preserve"> (Приложение 2)</w:t>
-      </w:r>
-    </w:p>
-    <w:p/>
-    <w:p>
-      <w:pPr>
-        <w:ind w:firstLine="426"/>
-      </w:pPr>
-      <w:r>
-        <w:t xml:space="preserve">Сначала отправляющему пользователю </w:t>
-      </w:r>
-      <w:r>
-        <w:t xml:space="preserve">программа </w:t>
-      </w:r>
-      <w:r>
-        <w:t xml:space="preserve">предоставляет список привязанных к отделу устройств. После того, как программа получает данные заявки от пользователя, она отправляет их вместе с данными </w:t>
-      </w:r>
-      <w:r>
-        <w:t xml:space="preserve">из базы данных </w:t>
-      </w:r>
-      <w:r>
-        <w:t xml:space="preserve">о сотрудников </w:t>
-      </w:r>
-      <w:r>
-        <w:rPr>
-          <w:lang w:val="en-US"/>
-        </w:rPr>
         <w:t>IT</w:t>
       </w:r>
       <w:r>
-        <w:t>-</w:t>
-      </w:r>
-      <w:r>
-        <w:t>отдела начальнику</w:t>
-      </w:r>
-      <w:r>
-        <w:t>,</w:t>
-      </w:r>
-      <w:r>
-        <w:t xml:space="preserve"> чтобы он прикрепил каждую заявку к конкретному сотруднику. З</w:t>
-      </w:r>
-      <w:r>
-        <w:t>атем назначенная заявка отправляется в базу данных</w:t>
-      </w:r>
-      <w:r>
-        <w:t xml:space="preserve"> и специалисту, с которой он продолжает работу</w:t>
-      </w:r>
-      <w:r>
-        <w:t>.</w:t>
-      </w:r>
-    </w:p>
-    <w:p>
-      <w:pPr>
-        <w:ind w:firstLine="426"/>
-      </w:pPr>
-    </w:p>
-    <w:p>
-      <w:pPr>
-        <w:ind w:firstLine="426"/>
-      </w:pPr>
-      <w:r>
-        <w:t xml:space="preserve">Подводя итог, мы видим, что цифровизация позволит </w:t>
-      </w:r>
-      <w:r>
-        <w:t xml:space="preserve">оптимизировать взаимодействие с </w:t>
-      </w:r>
-      <w:r>
-        <w:rPr>
-          <w:lang w:val="en-US"/>
-        </w:rPr>
-        <w:t>IT</w:t>
-      </w:r>
-      <w:r>
         <w:t xml:space="preserve">-отделом </w:t>
       </w:r>
       <w:r>
@@ -1566,7 +1566,11 @@
         <w:t xml:space="preserve">автоматизировать </w:t>
       </w:r>
       <w:r>
-        <w:t>процесс, оперативно связывая несколько сотрудников и</w:t>
+        <w:t xml:space="preserve">процесс, оперативно связывая </w:t>
+      </w:r>
+      <w:r>
+        <w:lastRenderedPageBreak/>
+        <w:t>несколько сотрудников и</w:t>
       </w:r>
       <w:r>
         <w:t xml:space="preserve"> предоставляя данные им в удобной форме. К тому же, в дальнейшем это позволит решать вопросы отчётности</w:t>
@@ -1574,8 +1578,6 @@
       <w:r>
         <w:t>, так как все данные с этапов обработки заявки сохраняются в базе данных.</w:t>
       </w:r>
-      <w:bookmarkStart w:id="0" w:name="_GoBack"/>
-      <w:bookmarkEnd w:id="0"/>
       <w:r>
         <w:br w:type="page"/>
       </w:r>
@@ -1584,7 +1586,7 @@
       <w:pPr>
         <w:sectPr>
           <w:pgSz w:w="11906" w:h="16838"/>
-          <w:pgMar w:top="1418" w:right="1418" w:bottom="1418" w:left="1418" w:header="708" w:footer="708" w:gutter="0"/>
+          <w:pgMar w:top="1134" w:right="567" w:bottom="1134" w:left="1701" w:header="708" w:footer="708" w:gutter="0"/>
           <w:cols w:space="708"/>
           <w:docGrid w:linePitch="381"/>
         </w:sectPr>
@@ -1636,10 +1638,10 @@
       </w:pPr>
       <w:r>
         <w:object w:dxaOrig="15625" w:dyaOrig="5821" w14:anchorId="49B65346">
-          <v:shape id="_x0000_i1056" type="#_x0000_t75" style="width:811.2pt;height:301.8pt" o:ole="">
+          <v:shape id="_x0000_i1028" type="#_x0000_t75" style="width:811.1pt;height:301.65pt" o:ole="">
             <v:imagedata r:id="rId8" o:title=""/>
           </v:shape>
-          <o:OLEObject Type="Embed" ProgID="Visio.Drawing.15" ShapeID="_x0000_i1056" DrawAspect="Content" ObjectID="_1644435955" r:id="rId12"/>
+          <o:OLEObject Type="Embed" ProgID="Visio.Drawing.15" ShapeID="_x0000_i1028" DrawAspect="Content" ObjectID="_1648120056" r:id="rId12"/>
         </w:object>
       </w:r>
     </w:p>
@@ -1662,13 +1664,7 @@
       </w:pPr>
       <w:r>
         <w:lastRenderedPageBreak/>
-        <w:t xml:space="preserve">Приложение </w:t>
-      </w:r>
-      <w:r>
-        <w:t>2</w:t>
-      </w:r>
-      <w:r>
-        <w:t xml:space="preserve">. </w:t>
+        <w:t xml:space="preserve">Приложение 2. </w:t>
       </w:r>
       <w:r>
         <w:rPr>
@@ -1704,7 +1700,23 @@
           <w:i/>
           <w:iCs/>
         </w:rPr>
-        <w:t>нотация Йордона-Де Марко</w:t>
+        <w:t xml:space="preserve">нотация </w:t>
+      </w:r>
+      <w:proofErr w:type="spellStart"/>
+      <w:r>
+        <w:rPr>
+          <w:i/>
+          <w:iCs/>
+        </w:rPr>
+        <w:t>Йордона</w:t>
+      </w:r>
+      <w:proofErr w:type="spellEnd"/>
+      <w:r>
+        <w:rPr>
+          <w:i/>
+          <w:iCs/>
+        </w:rPr>
+        <w:t>-Де Марко</w:t>
       </w:r>
       <w:r>
         <w:rPr>
@@ -1731,10 +1743,10 @@
       </w:pPr>
       <w:r>
         <w:object w:dxaOrig="12204" w:dyaOrig="5809" w14:anchorId="02AF3E97">
-          <v:shape id="_x0000_i1059" type="#_x0000_t75" style="width:726.6pt;height:346.2pt" o:ole="">
+          <v:shape id="_x0000_i1029" type="#_x0000_t75" style="width:726.55pt;height:346.35pt" o:ole="">
             <v:imagedata r:id="rId10" o:title=""/>
           </v:shape>
-          <o:OLEObject Type="Embed" ProgID="Visio.Drawing.15" ShapeID="_x0000_i1059" DrawAspect="Content" ObjectID="_1644435956" r:id="rId13"/>
+          <o:OLEObject Type="Embed" ProgID="Visio.Drawing.15" ShapeID="_x0000_i1029" DrawAspect="Content" ObjectID="_1648120057" r:id="rId13"/>
         </w:object>
       </w:r>
     </w:p>
@@ -1749,7 +1761,7 @@
     <w:p/>
     <w:sectPr>
       <w:pgSz w:w="16838" w:h="11906" w:orient="landscape"/>
-      <w:pgMar w:top="1418" w:right="1418" w:bottom="1418" w:left="1418" w:header="709" w:footer="709" w:gutter="0"/>
+      <w:pgMar w:top="1134" w:right="567" w:bottom="1134" w:left="1701" w:header="709" w:footer="709" w:gutter="0"/>
       <w:cols w:space="708"/>
       <w:docGrid w:linePitch="381"/>
     </w:sectPr>
@@ -2113,6 +2125,7 @@
     <w:lsdException w:name="HTML Sample" w:semiHidden="1" w:unhideWhenUsed="1"/>
     <w:lsdException w:name="HTML Typewriter" w:semiHidden="1" w:unhideWhenUsed="1"/>
     <w:lsdException w:name="HTML Variable" w:semiHidden="1" w:unhideWhenUsed="1"/>
+    <w:lsdException w:name="Normal Table" w:semiHidden="1" w:unhideWhenUsed="1"/>
     <w:lsdException w:name="annotation subject" w:semiHidden="1" w:unhideWhenUsed="1"/>
     <w:lsdException w:name="No List" w:semiHidden="1" w:unhideWhenUsed="1"/>
     <w:lsdException w:name="Outline List 1" w:semiHidden="1" w:unhideWhenUsed="1"/>
@@ -2159,8 +2172,10 @@
     <w:lsdException w:name="Table Subtle 2" w:semiHidden="1" w:unhideWhenUsed="1"/>
     <w:lsdException w:name="Table Web 1" w:semiHidden="1" w:unhideWhenUsed="1"/>
     <w:lsdException w:name="Table Web 2" w:semiHidden="1" w:unhideWhenUsed="1"/>
+    <w:lsdException w:name="Table Web 3" w:semiHidden="1" w:unhideWhenUsed="1"/>
     <w:lsdException w:name="Balloon Text" w:semiHidden="1" w:unhideWhenUsed="1"/>
     <w:lsdException w:name="Table Grid" w:uiPriority="39"/>
+    <w:lsdException w:name="Table Theme" w:semiHidden="1" w:unhideWhenUsed="1"/>
     <w:lsdException w:name="Placeholder Text" w:semiHidden="1"/>
     <w:lsdException w:name="No Spacing" w:uiPriority="1" w:qFormat="1"/>
     <w:lsdException w:name="Light Shading" w:uiPriority="60"/>
@@ -2805,7 +2820,7 @@
 </file>
 
 <file path=customXml/itemProps1.xml><?xml version="1.0" encoding="utf-8"?>
-<ds:datastoreItem xmlns:ds="http://schemas.openxmlformats.org/officeDocument/2006/customXml" ds:itemID="{A6146248-3903-4B6B-9E94-C7251A6A1AAC}">
+<ds:datastoreItem xmlns:ds="http://schemas.openxmlformats.org/officeDocument/2006/customXml" ds:itemID="{96CA303F-9060-4D1D-A1BA-EA6C1280D016}">
   <ds:schemaRefs>
     <ds:schemaRef ds:uri="http://schemas.openxmlformats.org/officeDocument/2006/bibliography"/>
   </ds:schemaRefs>
